--- a/BÁO CÁO.docx
+++ b/BÁO CÁO.docx
@@ -9261,10 +9261,10 @@
           <wp:anchor distT="0" distB="0" distL="114300" distR="114300" simplePos="0" relativeHeight="251673600" behindDoc="0" locked="0" layoutInCell="1" allowOverlap="1" wp14:anchorId="7D74C6B9" wp14:editId="03F89FB2">
             <wp:simplePos x="0" y="0"/>
             <wp:positionH relativeFrom="column">
-              <wp:posOffset>634652</wp:posOffset>
+              <wp:posOffset>518618</wp:posOffset>
             </wp:positionH>
             <wp:positionV relativeFrom="paragraph">
-              <wp:posOffset>564406</wp:posOffset>
+              <wp:posOffset>297663</wp:posOffset>
             </wp:positionV>
             <wp:extent cx="5942330" cy="2189480"/>
             <wp:effectExtent l="0" t="0" r="1270" b="1270"/>
@@ -9389,13 +9389,13 @@
           <w:szCs w:val="23"/>
         </w:rPr>
         <w:drawing>
-          <wp:anchor distT="0" distB="0" distL="114300" distR="114300" simplePos="0" relativeHeight="251674624" behindDoc="0" locked="0" layoutInCell="1" allowOverlap="1" wp14:anchorId="74132622" wp14:editId="1DAAE894">
+          <wp:anchor distT="0" distB="0" distL="114300" distR="114300" simplePos="0" relativeHeight="251674624" behindDoc="0" locked="0" layoutInCell="1" allowOverlap="1" wp14:anchorId="4359AD4D" wp14:editId="625A2DD3">
             <wp:simplePos x="0" y="0"/>
             <wp:positionH relativeFrom="column">
-              <wp:posOffset>2218690</wp:posOffset>
+              <wp:posOffset>2395333</wp:posOffset>
             </wp:positionH>
             <wp:positionV relativeFrom="paragraph">
-              <wp:posOffset>260350</wp:posOffset>
+              <wp:posOffset>291007</wp:posOffset>
             </wp:positionV>
             <wp:extent cx="2476500" cy="1904365"/>
             <wp:effectExtent l="0" t="0" r="0" b="635"/>
@@ -9459,7 +9459,7 @@
     <w:p>
       <w:pPr>
         <w:pStyle w:val="Hnh"/>
-        <w:ind w:left="2160" w:firstLine="720"/>
+        <w:ind w:left="2880" w:firstLine="720"/>
         <w:rPr>
           <w:sz w:val="23"/>
           <w:szCs w:val="23"/>
@@ -10843,7 +10843,7 @@
           <wp:anchor distT="0" distB="0" distL="114300" distR="114300" simplePos="0" relativeHeight="251679744" behindDoc="0" locked="0" layoutInCell="1" allowOverlap="1" wp14:anchorId="0CF79472" wp14:editId="1106A133">
             <wp:simplePos x="0" y="0"/>
             <wp:positionH relativeFrom="column">
-              <wp:posOffset>2864485</wp:posOffset>
+              <wp:posOffset>2586692</wp:posOffset>
             </wp:positionH>
             <wp:positionV relativeFrom="paragraph">
               <wp:posOffset>255905</wp:posOffset>
@@ -10946,28 +10946,14 @@
         </w:rPr>
       </w:pPr>
       <w:bookmarkStart w:id="56" w:name="_Toc167628803"/>
-      <w:r>
-        <w:rPr>
-          <w:sz w:val="21"/>
-          <w:szCs w:val="21"/>
-        </w:rPr>
-        <w:t xml:space="preserve">Hình 2.8 Database số dư </w:t>
-      </w:r>
-      <w:proofErr w:type="gramStart"/>
-      <w:r>
-        <w:rPr>
-          <w:sz w:val="21"/>
-          <w:szCs w:val="21"/>
-        </w:rPr>
-        <w:t>An</w:t>
-      </w:r>
-      <w:proofErr w:type="gramEnd"/>
-      <w:r>
-        <w:rPr>
-          <w:sz w:val="21"/>
-          <w:szCs w:val="21"/>
-        </w:rPr>
-        <w:t xml:space="preserve"> và Bình ban đầu.</w:t>
+      <w:bookmarkStart w:id="57" w:name="_GoBack"/>
+      <w:bookmarkEnd w:id="57"/>
+      <w:r>
+        <w:rPr>
+          <w:sz w:val="21"/>
+          <w:szCs w:val="21"/>
+        </w:rPr>
+        <w:t>Hình 2.8 Database số dư An và Bình ban đầu.</w:t>
       </w:r>
       <w:bookmarkEnd w:id="56"/>
     </w:p>
@@ -11062,7 +11048,7 @@
           <w:szCs w:val="23"/>
         </w:rPr>
       </w:pPr>
-      <w:bookmarkStart w:id="57" w:name="_Toc167628804"/>
+      <w:bookmarkStart w:id="58" w:name="_Toc167628804"/>
       <w:r>
         <w:rPr>
           <w:sz w:val="21"/>
@@ -11070,7 +11056,7 @@
         </w:rPr>
         <w:t>Hình 2.9 Thực hiện truy vấn bằng Transaction</w:t>
       </w:r>
-      <w:bookmarkEnd w:id="57"/>
+      <w:bookmarkEnd w:id="58"/>
     </w:p>
     <w:p>
       <w:pPr>
@@ -11163,7 +11149,7 @@
           <w:szCs w:val="21"/>
         </w:rPr>
       </w:pPr>
-      <w:bookmarkStart w:id="58" w:name="_Toc167628805"/>
+      <w:bookmarkStart w:id="59" w:name="_Toc167628805"/>
       <w:r>
         <w:rPr>
           <w:sz w:val="21"/>
@@ -11178,7 +11164,7 @@
         </w:rPr>
         <w:t>u khi truy vấn bằng Transaction</w:t>
       </w:r>
-      <w:bookmarkEnd w:id="58"/>
+      <w:bookmarkEnd w:id="59"/>
     </w:p>
     <w:p>
       <w:pPr>
@@ -11363,7 +11349,7 @@
           <w:szCs w:val="21"/>
         </w:rPr>
       </w:pPr>
-      <w:bookmarkStart w:id="59" w:name="_Toc167628806"/>
+      <w:bookmarkStart w:id="60" w:name="_Toc167628806"/>
       <w:r>
         <w:rPr>
           <w:sz w:val="21"/>
@@ -11371,7 +11357,7 @@
         </w:rPr>
         <w:t>Hình 3.1 Thực hiện truy vấn sai trong Transaction</w:t>
       </w:r>
-      <w:bookmarkEnd w:id="59"/>
+      <w:bookmarkEnd w:id="60"/>
     </w:p>
     <w:p>
       <w:pPr>
@@ -11486,7 +11472,7 @@
           <w:szCs w:val="21"/>
         </w:rPr>
       </w:pPr>
-      <w:bookmarkStart w:id="60" w:name="_Toc167628807"/>
+      <w:bookmarkStart w:id="61" w:name="_Toc167628807"/>
       <w:r>
         <w:rPr>
           <w:sz w:val="21"/>
@@ -11494,7 +11480,7 @@
         </w:rPr>
         <w:t>Hình 3.2 Kết quả truy vấn</w:t>
       </w:r>
-      <w:bookmarkEnd w:id="60"/>
+      <w:bookmarkEnd w:id="61"/>
       <w:r>
         <w:rPr>
           <w:sz w:val="21"/>
@@ -11513,7 +11499,7 @@
           <w:szCs w:val="21"/>
         </w:rPr>
       </w:pPr>
-      <w:bookmarkStart w:id="61" w:name="_Toc167628808"/>
+      <w:bookmarkStart w:id="62" w:name="_Toc167628808"/>
       <w:r>
         <w:rPr>
           <w:i w:val="0"/>
@@ -11588,7 +11574,7 @@
         <w:tab/>
         <w:t>Thực hiện truy vấn sai khi không có Transaction:</w:t>
       </w:r>
-      <w:bookmarkEnd w:id="61"/>
+      <w:bookmarkEnd w:id="62"/>
     </w:p>
     <w:p>
       <w:pPr>
@@ -11599,7 +11585,7 @@
           <w:szCs w:val="21"/>
         </w:rPr>
       </w:pPr>
-      <w:bookmarkStart w:id="62" w:name="_Toc167628809"/>
+      <w:bookmarkStart w:id="63" w:name="_Toc167628809"/>
       <w:r>
         <w:rPr>
           <w:sz w:val="21"/>
@@ -11607,7 +11593,7 @@
         </w:rPr>
         <w:t>Hình 3.3 Truy vấn sai không dùng Transaction</w:t>
       </w:r>
-      <w:bookmarkEnd w:id="62"/>
+      <w:bookmarkEnd w:id="63"/>
     </w:p>
     <w:p>
       <w:pPr>
@@ -11721,7 +11707,7 @@
           <w:szCs w:val="21"/>
         </w:rPr>
       </w:pPr>
-      <w:bookmarkStart w:id="63" w:name="_Toc167628810"/>
+      <w:bookmarkStart w:id="64" w:name="_Toc167628810"/>
       <w:r>
         <w:rPr>
           <w:b/>
@@ -11740,7 +11726,7 @@
         </w:rPr>
         <w:t>Khi thực hiện Transaction thì loạt hành động này phải thực hiện cùng một lúc.</w:t>
       </w:r>
-      <w:bookmarkEnd w:id="63"/>
+      <w:bookmarkEnd w:id="64"/>
       <w:r>
         <w:rPr>
           <w:i w:val="0"/>
@@ -11772,7 +11758,7 @@
           <w:szCs w:val="21"/>
         </w:rPr>
       </w:pPr>
-      <w:bookmarkStart w:id="64" w:name="_Toc167628811"/>
+      <w:bookmarkStart w:id="65" w:name="_Toc167628811"/>
       <w:r>
         <w:rPr>
           <w:b/>
@@ -11831,7 +11817,7 @@
         </w:rPr>
         <w:t>.</w:t>
       </w:r>
-      <w:bookmarkEnd w:id="64"/>
+      <w:bookmarkEnd w:id="65"/>
       <w:r>
         <w:rPr>
           <w:i w:val="0"/>
@@ -11854,7 +11840,7 @@
           <w:szCs w:val="21"/>
         </w:rPr>
       </w:pPr>
-      <w:bookmarkStart w:id="65" w:name="_Toc167628812"/>
+      <w:bookmarkStart w:id="66" w:name="_Toc167628812"/>
       <w:proofErr w:type="gramStart"/>
       <w:r>
         <w:rPr>
@@ -11899,7 +11885,7 @@
         </w:rPr>
         <w:t>thì trình điều khiển JDBC sẽ ngầm bắt đầu một giao dịch mới sau khi cam kết.</w:t>
       </w:r>
-      <w:bookmarkEnd w:id="65"/>
+      <w:bookmarkEnd w:id="66"/>
     </w:p>
     <w:p>
       <w:pPr>
@@ -11914,7 +11900,7 @@
           <w:szCs w:val="21"/>
         </w:rPr>
       </w:pPr>
-      <w:bookmarkStart w:id="66" w:name="_Toc167628813"/>
+      <w:bookmarkStart w:id="67" w:name="_Toc167628813"/>
       <w:proofErr w:type="gramStart"/>
       <w:r>
         <w:rPr>
@@ -11943,7 +11929,7 @@
         </w:rPr>
         <w:t>là phương thức khi 1 trong những hành động của loạt giao dịch không thành công. Thì sẽ gọi lại dữ liệu ban đầu và không thực hiện thay đổi cho dù là thành công ở bất kì câu lệnh nào.</w:t>
       </w:r>
-      <w:bookmarkEnd w:id="66"/>
+      <w:bookmarkEnd w:id="67"/>
       <w:r>
         <w:rPr>
           <w:i w:val="0"/>
@@ -11966,7 +11952,7 @@
           <w:szCs w:val="21"/>
         </w:rPr>
       </w:pPr>
-      <w:bookmarkStart w:id="67" w:name="_Toc167628814"/>
+      <w:bookmarkStart w:id="68" w:name="_Toc167628814"/>
       <w:r>
         <w:rPr>
           <w:i w:val="0"/>
@@ -12003,7 +11989,7 @@
         </w:rPr>
         <w:t>.</w:t>
       </w:r>
-      <w:bookmarkEnd w:id="67"/>
+      <w:bookmarkEnd w:id="68"/>
       <w:r>
         <w:rPr>
           <w:i w:val="0"/>
@@ -12022,8 +12008,6 @@
           <w:szCs w:val="23"/>
         </w:rPr>
       </w:pPr>
-      <w:bookmarkStart w:id="68" w:name="_GoBack"/>
-      <w:bookmarkEnd w:id="68"/>
       <w:r>
         <w:rPr>
           <w:sz w:val="23"/>
@@ -12237,7 +12221,7 @@
         <w:sz w:val="23"/>
         <w:szCs w:val="23"/>
       </w:rPr>
-      <w:t>17</w:t>
+      <w:t>15</w:t>
     </w:r>
     <w:r>
       <w:rPr>
@@ -16420,7 +16404,7 @@
 </file>
 
 <file path=customXml/itemProps1.xml><?xml version="1.0" encoding="utf-8"?>
-<ds:datastoreItem xmlns:ds="http://schemas.openxmlformats.org/officeDocument/2006/customXml" ds:itemID="{27DFB1D5-B366-4FB6-85E5-1F4B01A8E674}">
+<ds:datastoreItem xmlns:ds="http://schemas.openxmlformats.org/officeDocument/2006/customXml" ds:itemID="{F6ED6910-7845-4F45-A4F9-CFDF8E47C1A8}">
   <ds:schemaRefs>
     <ds:schemaRef ds:uri="http://schemas.openxmlformats.org/officeDocument/2006/bibliography"/>
   </ds:schemaRefs>
